--- a/Tests/Test_03-2255b3d/whitebox_test_01-2255b3d.docx
+++ b/Tests/Test_03-2255b3d/whitebox_test_01-2255b3d.docx
@@ -248,6 +248,12 @@
           <w:rFonts w:ascii="Arial" w:hAnsi="Arial" w:cs="Arial"/>
         </w:rPr>
         <w:t xml:space="preserve">Date conducted: </w:t>
+      </w:r>
+      <w:r>
+        <w:rPr>
+          <w:rFonts w:ascii="Arial" w:hAnsi="Arial" w:cs="Arial"/>
+        </w:rPr>
+        <w:t>Nov 28, 2024, 5:01 AM</w:t>
       </w:r>
     </w:p>
     <w:p>
@@ -392,8 +398,8 @@
         <w:gridCol w:w="2073"/>
         <w:gridCol w:w="2247"/>
         <w:gridCol w:w="3600"/>
-        <w:gridCol w:w="2790"/>
-        <w:gridCol w:w="2880"/>
+        <w:gridCol w:w="4050"/>
+        <w:gridCol w:w="1620"/>
       </w:tblGrid>
       <w:tr>
         <w:trPr>
@@ -537,7 +543,7 @@
         </w:tc>
         <w:tc>
           <w:tcPr>
-            <w:tcW w:w="2790" w:type="dxa"/>
+            <w:tcW w:w="4050" w:type="dxa"/>
             <w:tcBorders>
               <w:top w:val="single" w:sz="4" w:space="0" w:color="000000"/>
               <w:left w:val="single" w:sz="4" w:space="0" w:color="000000"/>
@@ -571,7 +577,7 @@
         </w:tc>
         <w:tc>
           <w:tcPr>
-            <w:tcW w:w="2880" w:type="dxa"/>
+            <w:tcW w:w="1620" w:type="dxa"/>
             <w:tcBorders>
               <w:top w:val="single" w:sz="4" w:space="0" w:color="000000"/>
               <w:left w:val="single" w:sz="4" w:space="0" w:color="000000"/>
@@ -666,19 +672,11 @@
                 <w:rFonts w:ascii="Arial" w:hAnsi="Arial" w:cs="Arial"/>
               </w:rPr>
             </w:pPr>
-            <w:proofErr w:type="spellStart"/>
-            <w:r>
-              <w:rPr>
-                <w:rFonts w:ascii="Arial" w:hAnsi="Arial" w:cs="Arial"/>
-              </w:rPr>
-              <w:t>attempt_login</w:t>
-            </w:r>
-            <w:proofErr w:type="spellEnd"/>
-            <w:r>
-              <w:rPr>
-                <w:rFonts w:ascii="Arial" w:hAnsi="Arial" w:cs="Arial"/>
-              </w:rPr>
-              <w:t>()</w:t>
+            <w:r>
+              <w:rPr>
+                <w:rFonts w:ascii="Arial" w:hAnsi="Arial" w:cs="Arial"/>
+              </w:rPr>
+              <w:t>attempt_login()</w:t>
             </w:r>
           </w:p>
         </w:tc>
@@ -802,54 +800,142 @@
         </w:tc>
         <w:tc>
           <w:tcPr>
-            <w:tcW w:w="2790" w:type="dxa"/>
-            <w:tcBorders>
-              <w:top w:val="single" w:sz="4" w:space="0" w:color="000000"/>
-              <w:left w:val="single" w:sz="4" w:space="0" w:color="000000"/>
-              <w:bottom w:val="single" w:sz="4" w:space="0" w:color="000000"/>
-              <w:right w:val="single" w:sz="4" w:space="0" w:color="000000"/>
-            </w:tcBorders>
-            <w:tcMar>
-              <w:top w:w="0" w:type="dxa"/>
-              <w:left w:w="108" w:type="dxa"/>
-              <w:bottom w:w="0" w:type="dxa"/>
-              <w:right w:w="108" w:type="dxa"/>
-            </w:tcMar>
-            <w:vAlign w:val="center"/>
-          </w:tcPr>
-          <w:p>
-            <w:pPr>
-              <w:spacing w:after="0" w:line="276" w:lineRule="auto"/>
-              <w:rPr>
-                <w:rFonts w:ascii="Arial" w:hAnsi="Arial" w:cs="Arial"/>
-              </w:rPr>
-            </w:pPr>
-          </w:p>
-        </w:tc>
-        <w:tc>
-          <w:tcPr>
-            <w:tcW w:w="2880" w:type="dxa"/>
-            <w:tcBorders>
-              <w:top w:val="single" w:sz="4" w:space="0" w:color="000000"/>
-              <w:left w:val="single" w:sz="4" w:space="0" w:color="000000"/>
-              <w:bottom w:val="single" w:sz="4" w:space="0" w:color="000000"/>
-              <w:right w:val="single" w:sz="4" w:space="0" w:color="000000"/>
-            </w:tcBorders>
-            <w:tcMar>
-              <w:top w:w="0" w:type="dxa"/>
-              <w:left w:w="108" w:type="dxa"/>
-              <w:bottom w:w="0" w:type="dxa"/>
-              <w:right w:w="108" w:type="dxa"/>
-            </w:tcMar>
-            <w:vAlign w:val="center"/>
-          </w:tcPr>
-          <w:p>
-            <w:pPr>
-              <w:spacing w:after="0" w:line="276" w:lineRule="auto"/>
-              <w:rPr>
-                <w:rFonts w:ascii="Arial" w:hAnsi="Arial" w:cs="Arial"/>
-              </w:rPr>
-            </w:pPr>
+            <w:tcW w:w="4050" w:type="dxa"/>
+            <w:tcBorders>
+              <w:top w:val="single" w:sz="4" w:space="0" w:color="000000"/>
+              <w:left w:val="single" w:sz="4" w:space="0" w:color="000000"/>
+              <w:bottom w:val="single" w:sz="4" w:space="0" w:color="000000"/>
+              <w:right w:val="single" w:sz="4" w:space="0" w:color="000000"/>
+            </w:tcBorders>
+            <w:tcMar>
+              <w:top w:w="0" w:type="dxa"/>
+              <w:left w:w="108" w:type="dxa"/>
+              <w:bottom w:w="0" w:type="dxa"/>
+              <w:right w:w="108" w:type="dxa"/>
+            </w:tcMar>
+            <w:vAlign w:val="center"/>
+          </w:tcPr>
+          <w:p>
+            <w:pPr>
+              <w:pStyle w:val="ListParagraph"/>
+              <w:numPr>
+                <w:ilvl w:val="0"/>
+                <w:numId w:val="1"/>
+              </w:numPr>
+              <w:spacing w:after="0" w:line="276" w:lineRule="auto"/>
+              <w:ind w:left="256" w:hanging="270"/>
+              <w:jc w:val="both"/>
+              <w:rPr>
+                <w:rFonts w:ascii="Arial" w:hAnsi="Arial" w:cs="Arial"/>
+              </w:rPr>
+            </w:pPr>
+            <w:r>
+              <w:rPr>
+                <w:rFonts w:ascii="Arial" w:hAnsi="Arial" w:cs="Arial"/>
+              </w:rPr>
+              <w:t>For valid credentials:</w:t>
+            </w:r>
+            <w:r>
+              <w:rPr>
+                <w:rFonts w:ascii="Arial" w:hAnsi="Arial" w:cs="Arial"/>
+              </w:rPr>
+              <w:t xml:space="preserve"> </w:t>
+            </w:r>
+            <w:r>
+              <w:rPr>
+                <w:rFonts w:ascii="Arial" w:hAnsi="Arial" w:cs="Arial"/>
+              </w:rPr>
+              <w:t>Transition to the dashboard screen</w:t>
+            </w:r>
+            <w:r>
+              <w:rPr>
+                <w:rFonts w:ascii="Arial" w:hAnsi="Arial" w:cs="Arial"/>
+              </w:rPr>
+              <w:t xml:space="preserve"> and prints </w:t>
+            </w:r>
+            <w:r>
+              <w:rPr>
+                <w:rFonts w:ascii="Arial" w:hAnsi="Arial" w:cs="Arial"/>
+              </w:rPr>
+              <w:t>"Logged in successfully"</w:t>
+            </w:r>
+          </w:p>
+          <w:p>
+            <w:pPr>
+              <w:pStyle w:val="ListParagraph"/>
+              <w:numPr>
+                <w:ilvl w:val="0"/>
+                <w:numId w:val="1"/>
+              </w:numPr>
+              <w:spacing w:after="0" w:line="276" w:lineRule="auto"/>
+              <w:ind w:left="256" w:hanging="270"/>
+              <w:jc w:val="both"/>
+              <w:rPr>
+                <w:rFonts w:ascii="Arial" w:hAnsi="Arial" w:cs="Arial"/>
+              </w:rPr>
+            </w:pPr>
+            <w:r>
+              <w:rPr>
+                <w:rFonts w:ascii="Arial" w:hAnsi="Arial" w:cs="Arial"/>
+              </w:rPr>
+              <w:t>For invalid credentials:</w:t>
+            </w:r>
+            <w:r>
+              <w:rPr>
+                <w:rFonts w:ascii="Arial" w:hAnsi="Arial" w:cs="Arial"/>
+              </w:rPr>
+              <w:t xml:space="preserve"> </w:t>
+            </w:r>
+            <w:r>
+              <w:rPr>
+                <w:rFonts w:ascii="Arial" w:hAnsi="Arial" w:cs="Arial"/>
+              </w:rPr>
+              <w:t>Remains on the login screen</w:t>
+            </w:r>
+            <w:r>
+              <w:rPr>
+                <w:rFonts w:ascii="Arial" w:hAnsi="Arial" w:cs="Arial"/>
+              </w:rPr>
+              <w:t xml:space="preserve"> and prints </w:t>
+            </w:r>
+            <w:r>
+              <w:rPr>
+                <w:rFonts w:ascii="Arial" w:hAnsi="Arial" w:cs="Arial"/>
+              </w:rPr>
+              <w:t>"Invalid Credentials"</w:t>
+            </w:r>
+          </w:p>
+        </w:tc>
+        <w:tc>
+          <w:tcPr>
+            <w:tcW w:w="1620" w:type="dxa"/>
+            <w:tcBorders>
+              <w:top w:val="single" w:sz="4" w:space="0" w:color="000000"/>
+              <w:left w:val="single" w:sz="4" w:space="0" w:color="000000"/>
+              <w:bottom w:val="single" w:sz="4" w:space="0" w:color="000000"/>
+              <w:right w:val="single" w:sz="4" w:space="0" w:color="000000"/>
+            </w:tcBorders>
+            <w:tcMar>
+              <w:top w:w="0" w:type="dxa"/>
+              <w:left w:w="108" w:type="dxa"/>
+              <w:bottom w:w="0" w:type="dxa"/>
+              <w:right w:w="108" w:type="dxa"/>
+            </w:tcMar>
+            <w:vAlign w:val="center"/>
+          </w:tcPr>
+          <w:p>
+            <w:pPr>
+              <w:spacing w:after="0" w:line="276" w:lineRule="auto"/>
+              <w:rPr>
+                <w:rFonts w:ascii="Arial" w:hAnsi="Arial" w:cs="Arial"/>
+              </w:rPr>
+            </w:pPr>
+            <w:r>
+              <w:rPr>
+                <w:rFonts w:ascii="Arial" w:hAnsi="Arial" w:cs="Arial"/>
+              </w:rPr>
+              <w:t>Pass</w:t>
+            </w:r>
           </w:p>
         </w:tc>
       </w:tr>
@@ -914,14 +1000,12 @@
                 <w:rFonts w:ascii="Arial" w:hAnsi="Arial" w:cs="Arial"/>
               </w:rPr>
             </w:pPr>
-            <w:proofErr w:type="spellStart"/>
             <w:r>
               <w:rPr>
                 <w:rFonts w:ascii="Arial" w:hAnsi="Arial" w:cs="Arial"/>
               </w:rPr>
               <w:t>attempt_signup</w:t>
             </w:r>
-            <w:proofErr w:type="spellEnd"/>
             <w:r>
               <w:rPr>
                 <w:rFonts w:ascii="Arial" w:hAnsi="Arial" w:cs="Arial"/>
@@ -1091,54 +1175,205 @@
         </w:tc>
         <w:tc>
           <w:tcPr>
-            <w:tcW w:w="2790" w:type="dxa"/>
-            <w:tcBorders>
-              <w:top w:val="single" w:sz="4" w:space="0" w:color="000000"/>
-              <w:left w:val="single" w:sz="4" w:space="0" w:color="000000"/>
-              <w:bottom w:val="single" w:sz="4" w:space="0" w:color="000000"/>
-              <w:right w:val="single" w:sz="4" w:space="0" w:color="000000"/>
-            </w:tcBorders>
-            <w:tcMar>
-              <w:top w:w="0" w:type="dxa"/>
-              <w:left w:w="108" w:type="dxa"/>
-              <w:bottom w:w="0" w:type="dxa"/>
-              <w:right w:w="108" w:type="dxa"/>
-            </w:tcMar>
-            <w:vAlign w:val="center"/>
-          </w:tcPr>
-          <w:p>
-            <w:pPr>
-              <w:spacing w:after="0" w:line="276" w:lineRule="auto"/>
-              <w:rPr>
-                <w:rFonts w:ascii="Arial" w:hAnsi="Arial" w:cs="Arial"/>
-              </w:rPr>
-            </w:pPr>
-          </w:p>
-        </w:tc>
-        <w:tc>
-          <w:tcPr>
-            <w:tcW w:w="2880" w:type="dxa"/>
-            <w:tcBorders>
-              <w:top w:val="single" w:sz="4" w:space="0" w:color="000000"/>
-              <w:left w:val="single" w:sz="4" w:space="0" w:color="000000"/>
-              <w:bottom w:val="single" w:sz="4" w:space="0" w:color="000000"/>
-              <w:right w:val="single" w:sz="4" w:space="0" w:color="000000"/>
-            </w:tcBorders>
-            <w:tcMar>
-              <w:top w:w="0" w:type="dxa"/>
-              <w:left w:w="108" w:type="dxa"/>
-              <w:bottom w:w="0" w:type="dxa"/>
-              <w:right w:w="108" w:type="dxa"/>
-            </w:tcMar>
-            <w:vAlign w:val="center"/>
-          </w:tcPr>
-          <w:p>
-            <w:pPr>
-              <w:spacing w:after="0" w:line="276" w:lineRule="auto"/>
-              <w:rPr>
-                <w:rFonts w:ascii="Arial" w:hAnsi="Arial" w:cs="Arial"/>
-              </w:rPr>
-            </w:pPr>
+            <w:tcW w:w="4050" w:type="dxa"/>
+            <w:tcBorders>
+              <w:top w:val="single" w:sz="4" w:space="0" w:color="000000"/>
+              <w:left w:val="single" w:sz="4" w:space="0" w:color="000000"/>
+              <w:bottom w:val="single" w:sz="4" w:space="0" w:color="000000"/>
+              <w:right w:val="single" w:sz="4" w:space="0" w:color="000000"/>
+            </w:tcBorders>
+            <w:tcMar>
+              <w:top w:w="0" w:type="dxa"/>
+              <w:left w:w="108" w:type="dxa"/>
+              <w:bottom w:w="0" w:type="dxa"/>
+              <w:right w:w="108" w:type="dxa"/>
+            </w:tcMar>
+            <w:vAlign w:val="center"/>
+          </w:tcPr>
+          <w:p>
+            <w:pPr>
+              <w:pStyle w:val="ListParagraph"/>
+              <w:numPr>
+                <w:ilvl w:val="0"/>
+                <w:numId w:val="1"/>
+              </w:numPr>
+              <w:spacing w:after="0" w:line="276" w:lineRule="auto"/>
+              <w:ind w:left="256" w:hanging="256"/>
+              <w:jc w:val="both"/>
+              <w:rPr>
+                <w:rFonts w:ascii="Arial" w:hAnsi="Arial" w:cs="Arial"/>
+              </w:rPr>
+            </w:pPr>
+            <w:r>
+              <w:rPr>
+                <w:rFonts w:ascii="Arial" w:hAnsi="Arial" w:cs="Arial"/>
+              </w:rPr>
+              <w:t>For new users:</w:t>
+            </w:r>
+            <w:r>
+              <w:rPr>
+                <w:rFonts w:ascii="Arial" w:hAnsi="Arial" w:cs="Arial"/>
+              </w:rPr>
+              <w:t xml:space="preserve"> Prints</w:t>
+            </w:r>
+            <w:r>
+              <w:rPr>
+                <w:rFonts w:ascii="Arial" w:hAnsi="Arial" w:cs="Arial"/>
+              </w:rPr>
+              <w:t xml:space="preserve"> "Successfully registered"</w:t>
+            </w:r>
+            <w:r>
+              <w:rPr>
+                <w:rFonts w:ascii="Arial" w:hAnsi="Arial" w:cs="Arial"/>
+              </w:rPr>
+              <w:t xml:space="preserve"> and t</w:t>
+            </w:r>
+            <w:r>
+              <w:rPr>
+                <w:rFonts w:ascii="Arial" w:hAnsi="Arial" w:cs="Arial"/>
+              </w:rPr>
+              <w:t>ransition</w:t>
+            </w:r>
+            <w:r>
+              <w:rPr>
+                <w:rFonts w:ascii="Arial" w:hAnsi="Arial" w:cs="Arial"/>
+              </w:rPr>
+              <w:t>s</w:t>
+            </w:r>
+            <w:r>
+              <w:rPr>
+                <w:rFonts w:ascii="Arial" w:hAnsi="Arial" w:cs="Arial"/>
+              </w:rPr>
+              <w:t xml:space="preserve"> to the login screen.</w:t>
+            </w:r>
+          </w:p>
+          <w:p>
+            <w:pPr>
+              <w:pStyle w:val="ListParagraph"/>
+              <w:numPr>
+                <w:ilvl w:val="0"/>
+                <w:numId w:val="1"/>
+              </w:numPr>
+              <w:spacing w:after="0" w:line="276" w:lineRule="auto"/>
+              <w:ind w:left="256" w:hanging="256"/>
+              <w:jc w:val="both"/>
+              <w:rPr>
+                <w:rFonts w:ascii="Arial" w:hAnsi="Arial" w:cs="Arial"/>
+              </w:rPr>
+            </w:pPr>
+            <w:r>
+              <w:rPr>
+                <w:rFonts w:ascii="Arial" w:hAnsi="Arial" w:cs="Arial"/>
+              </w:rPr>
+              <w:t>For existing users:</w:t>
+            </w:r>
+            <w:r>
+              <w:rPr>
+                <w:rFonts w:ascii="Arial" w:hAnsi="Arial" w:cs="Arial"/>
+              </w:rPr>
+              <w:t xml:space="preserve"> Prints</w:t>
+            </w:r>
+            <w:r>
+              <w:rPr>
+                <w:rFonts w:ascii="Arial" w:hAnsi="Arial" w:cs="Arial"/>
+              </w:rPr>
+              <w:t xml:space="preserve"> "Account already exists"</w:t>
+            </w:r>
+            <w:r>
+              <w:rPr>
+                <w:rFonts w:ascii="Arial" w:hAnsi="Arial" w:cs="Arial"/>
+              </w:rPr>
+              <w:t xml:space="preserve"> and </w:t>
+            </w:r>
+            <w:r>
+              <w:rPr>
+                <w:rFonts w:ascii="Arial" w:hAnsi="Arial" w:cs="Arial"/>
+              </w:rPr>
+              <w:t>r</w:t>
+            </w:r>
+            <w:r>
+              <w:rPr>
+                <w:rFonts w:ascii="Arial" w:hAnsi="Arial" w:cs="Arial"/>
+              </w:rPr>
+              <w:t>emains on the signup form.</w:t>
+            </w:r>
+          </w:p>
+          <w:p>
+            <w:pPr>
+              <w:pStyle w:val="ListParagraph"/>
+              <w:numPr>
+                <w:ilvl w:val="0"/>
+                <w:numId w:val="1"/>
+              </w:numPr>
+              <w:spacing w:after="0" w:line="276" w:lineRule="auto"/>
+              <w:ind w:left="256" w:hanging="256"/>
+              <w:jc w:val="both"/>
+              <w:rPr>
+                <w:rFonts w:ascii="Arial" w:hAnsi="Arial" w:cs="Arial"/>
+              </w:rPr>
+            </w:pPr>
+            <w:r>
+              <w:rPr>
+                <w:rFonts w:ascii="Arial" w:hAnsi="Arial" w:cs="Arial"/>
+              </w:rPr>
+              <w:t>For mismatched passwords:</w:t>
+            </w:r>
+            <w:r>
+              <w:rPr>
+                <w:rFonts w:ascii="Arial" w:hAnsi="Arial" w:cs="Arial"/>
+              </w:rPr>
+              <w:t xml:space="preserve"> Prints</w:t>
+            </w:r>
+            <w:r>
+              <w:rPr>
+                <w:rFonts w:ascii="Arial" w:hAnsi="Arial" w:cs="Arial"/>
+              </w:rPr>
+              <w:t xml:space="preserve"> "Passwords do not match"</w:t>
+            </w:r>
+            <w:r>
+              <w:rPr>
+                <w:rFonts w:ascii="Arial" w:hAnsi="Arial" w:cs="Arial"/>
+              </w:rPr>
+              <w:t xml:space="preserve"> and r</w:t>
+            </w:r>
+            <w:r>
+              <w:rPr>
+                <w:rFonts w:ascii="Arial" w:hAnsi="Arial" w:cs="Arial"/>
+              </w:rPr>
+              <w:t>emains on the signup form.</w:t>
+            </w:r>
+          </w:p>
+        </w:tc>
+        <w:tc>
+          <w:tcPr>
+            <w:tcW w:w="1620" w:type="dxa"/>
+            <w:tcBorders>
+              <w:top w:val="single" w:sz="4" w:space="0" w:color="000000"/>
+              <w:left w:val="single" w:sz="4" w:space="0" w:color="000000"/>
+              <w:bottom w:val="single" w:sz="4" w:space="0" w:color="000000"/>
+              <w:right w:val="single" w:sz="4" w:space="0" w:color="000000"/>
+            </w:tcBorders>
+            <w:tcMar>
+              <w:top w:w="0" w:type="dxa"/>
+              <w:left w:w="108" w:type="dxa"/>
+              <w:bottom w:w="0" w:type="dxa"/>
+              <w:right w:w="108" w:type="dxa"/>
+            </w:tcMar>
+            <w:vAlign w:val="center"/>
+          </w:tcPr>
+          <w:p>
+            <w:pPr>
+              <w:spacing w:after="0" w:line="276" w:lineRule="auto"/>
+              <w:rPr>
+                <w:rFonts w:ascii="Arial" w:hAnsi="Arial" w:cs="Arial"/>
+              </w:rPr>
+            </w:pPr>
+            <w:r>
+              <w:rPr>
+                <w:rFonts w:ascii="Arial" w:hAnsi="Arial" w:cs="Arial"/>
+              </w:rPr>
+              <w:t>Pass</w:t>
+            </w:r>
           </w:p>
         </w:tc>
       </w:tr>
@@ -1176,21 +1411,7 @@
                 <w:rFonts w:ascii="Arial" w:hAnsi="Arial" w:cs="Arial"/>
               </w:rPr>
               <w:lastRenderedPageBreak/>
-              <w:t xml:space="preserve">Verify that the </w:t>
-            </w:r>
-            <w:proofErr w:type="spellStart"/>
-            <w:r>
-              <w:rPr>
-                <w:rFonts w:ascii="Arial" w:hAnsi="Arial" w:cs="Arial"/>
-              </w:rPr>
-              <w:t>read_user_database</w:t>
-            </w:r>
-            <w:proofErr w:type="spellEnd"/>
-            <w:r>
-              <w:rPr>
-                <w:rFonts w:ascii="Arial" w:hAnsi="Arial" w:cs="Arial"/>
-              </w:rPr>
-              <w:t xml:space="preserve"> method properly reads and parses the db.txt file into a dictionary without errors and outputs the correct data format.</w:t>
+              <w:t>Verify that the read_user_database method properly reads and parses the db.txt file into a dictionary without errors and outputs the correct data format.</w:t>
             </w:r>
           </w:p>
         </w:tc>
@@ -1218,19 +1439,11 @@
                 <w:rFonts w:ascii="Arial" w:hAnsi="Arial" w:cs="Arial"/>
               </w:rPr>
             </w:pPr>
-            <w:proofErr w:type="spellStart"/>
-            <w:r>
-              <w:rPr>
-                <w:rFonts w:ascii="Arial" w:hAnsi="Arial" w:cs="Arial"/>
-              </w:rPr>
-              <w:t>read_user_database</w:t>
-            </w:r>
-            <w:proofErr w:type="spellEnd"/>
-            <w:r>
-              <w:rPr>
-                <w:rFonts w:ascii="Arial" w:hAnsi="Arial" w:cs="Arial"/>
-              </w:rPr>
-              <w:t>()</w:t>
+            <w:r>
+              <w:rPr>
+                <w:rFonts w:ascii="Arial" w:hAnsi="Arial" w:cs="Arial"/>
+              </w:rPr>
+              <w:t>read_user_database()</w:t>
             </w:r>
           </w:p>
         </w:tc>
@@ -1302,54 +1515,146 @@
         </w:tc>
         <w:tc>
           <w:tcPr>
-            <w:tcW w:w="2790" w:type="dxa"/>
-            <w:tcBorders>
-              <w:top w:val="single" w:sz="4" w:space="0" w:color="000000"/>
-              <w:left w:val="single" w:sz="4" w:space="0" w:color="000000"/>
-              <w:bottom w:val="single" w:sz="4" w:space="0" w:color="000000"/>
-              <w:right w:val="single" w:sz="4" w:space="0" w:color="000000"/>
-            </w:tcBorders>
-            <w:tcMar>
-              <w:top w:w="0" w:type="dxa"/>
-              <w:left w:w="108" w:type="dxa"/>
-              <w:bottom w:w="0" w:type="dxa"/>
-              <w:right w:w="108" w:type="dxa"/>
-            </w:tcMar>
-            <w:vAlign w:val="center"/>
-          </w:tcPr>
-          <w:p>
-            <w:pPr>
-              <w:spacing w:after="0" w:line="276" w:lineRule="auto"/>
-              <w:rPr>
-                <w:rFonts w:ascii="Arial" w:hAnsi="Arial" w:cs="Arial"/>
-              </w:rPr>
-            </w:pPr>
-          </w:p>
-        </w:tc>
-        <w:tc>
-          <w:tcPr>
-            <w:tcW w:w="2880" w:type="dxa"/>
-            <w:tcBorders>
-              <w:top w:val="single" w:sz="4" w:space="0" w:color="000000"/>
-              <w:left w:val="single" w:sz="4" w:space="0" w:color="000000"/>
-              <w:bottom w:val="single" w:sz="4" w:space="0" w:color="000000"/>
-              <w:right w:val="single" w:sz="4" w:space="0" w:color="000000"/>
-            </w:tcBorders>
-            <w:tcMar>
-              <w:top w:w="0" w:type="dxa"/>
-              <w:left w:w="108" w:type="dxa"/>
-              <w:bottom w:w="0" w:type="dxa"/>
-              <w:right w:w="108" w:type="dxa"/>
-            </w:tcMar>
-            <w:vAlign w:val="center"/>
-          </w:tcPr>
-          <w:p>
-            <w:pPr>
-              <w:spacing w:after="0" w:line="276" w:lineRule="auto"/>
-              <w:rPr>
-                <w:rFonts w:ascii="Arial" w:hAnsi="Arial" w:cs="Arial"/>
-              </w:rPr>
-            </w:pPr>
+            <w:tcW w:w="4050" w:type="dxa"/>
+            <w:tcBorders>
+              <w:top w:val="single" w:sz="4" w:space="0" w:color="000000"/>
+              <w:left w:val="single" w:sz="4" w:space="0" w:color="000000"/>
+              <w:bottom w:val="single" w:sz="4" w:space="0" w:color="000000"/>
+              <w:right w:val="single" w:sz="4" w:space="0" w:color="000000"/>
+            </w:tcBorders>
+            <w:tcMar>
+              <w:top w:w="0" w:type="dxa"/>
+              <w:left w:w="108" w:type="dxa"/>
+              <w:bottom w:w="0" w:type="dxa"/>
+              <w:right w:w="108" w:type="dxa"/>
+            </w:tcMar>
+            <w:vAlign w:val="center"/>
+          </w:tcPr>
+          <w:p>
+            <w:pPr>
+              <w:pStyle w:val="ListParagraph"/>
+              <w:numPr>
+                <w:ilvl w:val="0"/>
+                <w:numId w:val="4"/>
+              </w:numPr>
+              <w:spacing w:after="0" w:line="276" w:lineRule="auto"/>
+              <w:ind w:left="256" w:hanging="256"/>
+              <w:rPr>
+                <w:rFonts w:ascii="Arial" w:hAnsi="Arial" w:cs="Arial"/>
+              </w:rPr>
+            </w:pPr>
+            <w:r>
+              <w:rPr>
+                <w:rFonts w:ascii="Arial" w:hAnsi="Arial" w:cs="Arial"/>
+              </w:rPr>
+              <w:t>Console Output: {</w:t>
+            </w:r>
+            <w:r>
+              <w:rPr>
+                <w:rFonts w:ascii="Arial" w:hAnsi="Arial" w:cs="Arial"/>
+              </w:rPr>
+              <w:t>‘</w:t>
+            </w:r>
+            <w:r>
+              <w:rPr>
+                <w:rFonts w:ascii="Arial" w:hAnsi="Arial" w:cs="Arial"/>
+              </w:rPr>
+              <w:t>AdminRoss</w:t>
+            </w:r>
+            <w:r>
+              <w:rPr>
+                <w:rFonts w:ascii="Arial" w:hAnsi="Arial" w:cs="Arial"/>
+              </w:rPr>
+              <w:t>’</w:t>
+            </w:r>
+            <w:r>
+              <w:rPr>
+                <w:rFonts w:ascii="Arial" w:hAnsi="Arial" w:cs="Arial"/>
+              </w:rPr>
+              <w:t xml:space="preserve">: </w:t>
+            </w:r>
+            <w:r>
+              <w:rPr>
+                <w:rFonts w:ascii="Arial" w:hAnsi="Arial" w:cs="Arial"/>
+              </w:rPr>
+              <w:t>‘</w:t>
+            </w:r>
+            <w:r>
+              <w:rPr>
+                <w:rFonts w:ascii="Arial" w:hAnsi="Arial" w:cs="Arial"/>
+              </w:rPr>
+              <w:t>123</w:t>
+            </w:r>
+            <w:r>
+              <w:rPr>
+                <w:rFonts w:ascii="Arial" w:hAnsi="Arial" w:cs="Arial"/>
+              </w:rPr>
+              <w:t>’</w:t>
+            </w:r>
+            <w:r>
+              <w:rPr>
+                <w:rFonts w:ascii="Arial" w:hAnsi="Arial" w:cs="Arial"/>
+              </w:rPr>
+              <w:t>}</w:t>
+            </w:r>
+          </w:p>
+          <w:p>
+            <w:pPr>
+              <w:pStyle w:val="ListParagraph"/>
+              <w:numPr>
+                <w:ilvl w:val="0"/>
+                <w:numId w:val="4"/>
+              </w:numPr>
+              <w:spacing w:after="0" w:line="276" w:lineRule="auto"/>
+              <w:ind w:left="256" w:hanging="256"/>
+              <w:rPr>
+                <w:rFonts w:ascii="Arial" w:hAnsi="Arial" w:cs="Arial"/>
+              </w:rPr>
+            </w:pPr>
+            <w:r>
+              <w:rPr>
+                <w:rFonts w:ascii="Arial" w:hAnsi="Arial" w:cs="Arial"/>
+              </w:rPr>
+              <w:t>N</w:t>
+            </w:r>
+            <w:r>
+              <w:rPr>
+                <w:rFonts w:ascii="Arial" w:hAnsi="Arial" w:cs="Arial"/>
+              </w:rPr>
+              <w:t>o errors were raised</w:t>
+            </w:r>
+          </w:p>
+        </w:tc>
+        <w:tc>
+          <w:tcPr>
+            <w:tcW w:w="1620" w:type="dxa"/>
+            <w:tcBorders>
+              <w:top w:val="single" w:sz="4" w:space="0" w:color="000000"/>
+              <w:left w:val="single" w:sz="4" w:space="0" w:color="000000"/>
+              <w:bottom w:val="single" w:sz="4" w:space="0" w:color="000000"/>
+              <w:right w:val="single" w:sz="4" w:space="0" w:color="000000"/>
+            </w:tcBorders>
+            <w:tcMar>
+              <w:top w:w="0" w:type="dxa"/>
+              <w:left w:w="108" w:type="dxa"/>
+              <w:bottom w:w="0" w:type="dxa"/>
+              <w:right w:w="108" w:type="dxa"/>
+            </w:tcMar>
+            <w:vAlign w:val="center"/>
+          </w:tcPr>
+          <w:p>
+            <w:pPr>
+              <w:spacing w:after="0" w:line="276" w:lineRule="auto"/>
+              <w:rPr>
+                <w:rFonts w:ascii="Arial" w:hAnsi="Arial" w:cs="Arial"/>
+              </w:rPr>
+            </w:pPr>
+            <w:r>
+              <w:rPr>
+                <w:rFonts w:ascii="Arial" w:hAnsi="Arial" w:cs="Arial"/>
+              </w:rPr>
+              <w:t>Pass</w:t>
+            </w:r>
           </w:p>
         </w:tc>
       </w:tr>
@@ -1386,21 +1691,7 @@
               <w:rPr>
                 <w:rFonts w:ascii="Arial" w:hAnsi="Arial" w:cs="Arial"/>
               </w:rPr>
-              <w:t xml:space="preserve">Validate that the </w:t>
-            </w:r>
-            <w:proofErr w:type="spellStart"/>
-            <w:r>
-              <w:rPr>
-                <w:rFonts w:ascii="Arial" w:hAnsi="Arial" w:cs="Arial"/>
-              </w:rPr>
-              <w:t>update_user_database</w:t>
-            </w:r>
-            <w:proofErr w:type="spellEnd"/>
-            <w:r>
-              <w:rPr>
-                <w:rFonts w:ascii="Arial" w:hAnsi="Arial" w:cs="Arial"/>
-              </w:rPr>
-              <w:t xml:space="preserve"> method correctly appends new user credentials to the db.txt file without affecting existing data or causing errors.</w:t>
+              <w:t>Validate that the update_user_database method correctly appends new user credentials to the db.txt file without affecting existing data or causing errors.</w:t>
             </w:r>
           </w:p>
         </w:tc>
@@ -1428,19 +1719,11 @@
                 <w:rFonts w:ascii="Arial" w:hAnsi="Arial" w:cs="Arial"/>
               </w:rPr>
             </w:pPr>
-            <w:proofErr w:type="spellStart"/>
-            <w:r>
-              <w:rPr>
-                <w:rFonts w:ascii="Arial" w:hAnsi="Arial" w:cs="Arial"/>
-              </w:rPr>
-              <w:t>Update_user_database</w:t>
-            </w:r>
-            <w:proofErr w:type="spellEnd"/>
-            <w:r>
-              <w:rPr>
-                <w:rFonts w:ascii="Arial" w:hAnsi="Arial" w:cs="Arial"/>
-              </w:rPr>
-              <w:t>(username, password)</w:t>
+            <w:r>
+              <w:rPr>
+                <w:rFonts w:ascii="Arial" w:hAnsi="Arial" w:cs="Arial"/>
+              </w:rPr>
+              <w:t>Update_user_database(username, password)</w:t>
             </w:r>
           </w:p>
         </w:tc>
@@ -1537,54 +1820,66 @@
         </w:tc>
         <w:tc>
           <w:tcPr>
-            <w:tcW w:w="2790" w:type="dxa"/>
-            <w:tcBorders>
-              <w:top w:val="single" w:sz="4" w:space="0" w:color="000000"/>
-              <w:left w:val="single" w:sz="4" w:space="0" w:color="000000"/>
-              <w:bottom w:val="single" w:sz="4" w:space="0" w:color="000000"/>
-              <w:right w:val="single" w:sz="4" w:space="0" w:color="000000"/>
-            </w:tcBorders>
-            <w:tcMar>
-              <w:top w:w="0" w:type="dxa"/>
-              <w:left w:w="108" w:type="dxa"/>
-              <w:bottom w:w="0" w:type="dxa"/>
-              <w:right w:w="108" w:type="dxa"/>
-            </w:tcMar>
-            <w:vAlign w:val="center"/>
-          </w:tcPr>
-          <w:p>
-            <w:pPr>
-              <w:spacing w:after="0" w:line="276" w:lineRule="auto"/>
-              <w:rPr>
-                <w:rFonts w:ascii="Arial" w:hAnsi="Arial" w:cs="Arial"/>
-              </w:rPr>
-            </w:pPr>
-          </w:p>
-        </w:tc>
-        <w:tc>
-          <w:tcPr>
-            <w:tcW w:w="2880" w:type="dxa"/>
-            <w:tcBorders>
-              <w:top w:val="single" w:sz="4" w:space="0" w:color="000000"/>
-              <w:left w:val="single" w:sz="4" w:space="0" w:color="000000"/>
-              <w:bottom w:val="single" w:sz="4" w:space="0" w:color="000000"/>
-              <w:right w:val="single" w:sz="4" w:space="0" w:color="000000"/>
-            </w:tcBorders>
-            <w:tcMar>
-              <w:top w:w="0" w:type="dxa"/>
-              <w:left w:w="108" w:type="dxa"/>
-              <w:bottom w:w="0" w:type="dxa"/>
-              <w:right w:w="108" w:type="dxa"/>
-            </w:tcMar>
-            <w:vAlign w:val="center"/>
-          </w:tcPr>
-          <w:p>
-            <w:pPr>
-              <w:spacing w:after="0" w:line="276" w:lineRule="auto"/>
-              <w:rPr>
-                <w:rFonts w:ascii="Arial" w:hAnsi="Arial" w:cs="Arial"/>
-              </w:rPr>
-            </w:pPr>
+            <w:tcW w:w="4050" w:type="dxa"/>
+            <w:tcBorders>
+              <w:top w:val="single" w:sz="4" w:space="0" w:color="000000"/>
+              <w:left w:val="single" w:sz="4" w:space="0" w:color="000000"/>
+              <w:bottom w:val="single" w:sz="4" w:space="0" w:color="000000"/>
+              <w:right w:val="single" w:sz="4" w:space="0" w:color="000000"/>
+            </w:tcBorders>
+            <w:tcMar>
+              <w:top w:w="0" w:type="dxa"/>
+              <w:left w:w="108" w:type="dxa"/>
+              <w:bottom w:w="0" w:type="dxa"/>
+              <w:right w:w="108" w:type="dxa"/>
+            </w:tcMar>
+            <w:vAlign w:val="center"/>
+          </w:tcPr>
+          <w:p>
+            <w:pPr>
+              <w:spacing w:after="0" w:line="276" w:lineRule="auto"/>
+              <w:rPr>
+                <w:rFonts w:ascii="Arial" w:hAnsi="Arial" w:cs="Arial"/>
+              </w:rPr>
+            </w:pPr>
+            <w:r>
+              <w:rPr>
+                <w:rFonts w:ascii="Arial" w:hAnsi="Arial" w:cs="Arial"/>
+              </w:rPr>
+              <w:t>db.txt file updates as new credentials are appended with no errors.</w:t>
+            </w:r>
+          </w:p>
+        </w:tc>
+        <w:tc>
+          <w:tcPr>
+            <w:tcW w:w="1620" w:type="dxa"/>
+            <w:tcBorders>
+              <w:top w:val="single" w:sz="4" w:space="0" w:color="000000"/>
+              <w:left w:val="single" w:sz="4" w:space="0" w:color="000000"/>
+              <w:bottom w:val="single" w:sz="4" w:space="0" w:color="000000"/>
+              <w:right w:val="single" w:sz="4" w:space="0" w:color="000000"/>
+            </w:tcBorders>
+            <w:tcMar>
+              <w:top w:w="0" w:type="dxa"/>
+              <w:left w:w="108" w:type="dxa"/>
+              <w:bottom w:w="0" w:type="dxa"/>
+              <w:right w:w="108" w:type="dxa"/>
+            </w:tcMar>
+            <w:vAlign w:val="center"/>
+          </w:tcPr>
+          <w:p>
+            <w:pPr>
+              <w:spacing w:after="0" w:line="276" w:lineRule="auto"/>
+              <w:rPr>
+                <w:rFonts w:ascii="Arial" w:hAnsi="Arial" w:cs="Arial"/>
+              </w:rPr>
+            </w:pPr>
+            <w:r>
+              <w:rPr>
+                <w:rFonts w:ascii="Arial" w:hAnsi="Arial" w:cs="Arial"/>
+              </w:rPr>
+              <w:t>Pass</w:t>
+            </w:r>
           </w:p>
         </w:tc>
       </w:tr>
@@ -1699,33 +1994,33 @@
         </w:tc>
         <w:tc>
           <w:tcPr>
-            <w:tcW w:w="2790" w:type="dxa"/>
-            <w:tcBorders>
-              <w:top w:val="single" w:sz="4" w:space="0" w:color="000000"/>
-              <w:left w:val="single" w:sz="4" w:space="0" w:color="000000"/>
-              <w:bottom w:val="single" w:sz="4" w:space="0" w:color="000000"/>
-              <w:right w:val="single" w:sz="4" w:space="0" w:color="000000"/>
-            </w:tcBorders>
-            <w:tcMar>
-              <w:top w:w="0" w:type="dxa"/>
-              <w:left w:w="108" w:type="dxa"/>
-              <w:bottom w:w="0" w:type="dxa"/>
-              <w:right w:w="108" w:type="dxa"/>
-            </w:tcMar>
-            <w:vAlign w:val="center"/>
-          </w:tcPr>
-          <w:p>
-            <w:pPr>
-              <w:spacing w:after="0" w:line="276" w:lineRule="auto"/>
-              <w:rPr>
-                <w:rFonts w:ascii="Arial" w:hAnsi="Arial" w:cs="Arial"/>
-              </w:rPr>
-            </w:pPr>
-          </w:p>
-        </w:tc>
-        <w:tc>
-          <w:tcPr>
-            <w:tcW w:w="2880" w:type="dxa"/>
+            <w:tcW w:w="4050" w:type="dxa"/>
+            <w:tcBorders>
+              <w:top w:val="single" w:sz="4" w:space="0" w:color="000000"/>
+              <w:left w:val="single" w:sz="4" w:space="0" w:color="000000"/>
+              <w:bottom w:val="single" w:sz="4" w:space="0" w:color="000000"/>
+              <w:right w:val="single" w:sz="4" w:space="0" w:color="000000"/>
+            </w:tcBorders>
+            <w:tcMar>
+              <w:top w:w="0" w:type="dxa"/>
+              <w:left w:w="108" w:type="dxa"/>
+              <w:bottom w:w="0" w:type="dxa"/>
+              <w:right w:w="108" w:type="dxa"/>
+            </w:tcMar>
+            <w:vAlign w:val="center"/>
+          </w:tcPr>
+          <w:p>
+            <w:pPr>
+              <w:spacing w:after="0" w:line="276" w:lineRule="auto"/>
+              <w:rPr>
+                <w:rFonts w:ascii="Arial" w:hAnsi="Arial" w:cs="Arial"/>
+              </w:rPr>
+            </w:pPr>
+          </w:p>
+        </w:tc>
+        <w:tc>
+          <w:tcPr>
+            <w:tcW w:w="1620" w:type="dxa"/>
             <w:tcBorders>
               <w:top w:val="single" w:sz="4" w:space="0" w:color="000000"/>
               <w:left w:val="single" w:sz="4" w:space="0" w:color="000000"/>
@@ -1999,9 +2294,122 @@
     </w:lvl>
   </w:abstractNum>
   <w:abstractNum w:abstractNumId="2" w15:restartNumberingAfterBreak="0">
+    <w:nsid w:val="5FE05476"/>
+    <w:multiLevelType w:val="hybridMultilevel"/>
+    <w:tmpl w:val="192E69DA"/>
+    <w:lvl w:ilvl="0" w:tplc="34090001">
+      <w:start w:val="1"/>
+      <w:numFmt w:val="bullet"/>
+      <w:lvlText w:val=""/>
+      <w:lvlJc w:val="left"/>
+      <w:pPr>
+        <w:ind w:left="720" w:hanging="360"/>
+      </w:pPr>
+      <w:rPr>
+        <w:rFonts w:ascii="Symbol" w:hAnsi="Symbol" w:hint="default"/>
+      </w:rPr>
+    </w:lvl>
+    <w:lvl w:ilvl="1" w:tplc="34090003" w:tentative="1">
+      <w:start w:val="1"/>
+      <w:numFmt w:val="bullet"/>
+      <w:lvlText w:val="o"/>
+      <w:lvlJc w:val="left"/>
+      <w:pPr>
+        <w:ind w:left="1440" w:hanging="360"/>
+      </w:pPr>
+      <w:rPr>
+        <w:rFonts w:ascii="Courier New" w:hAnsi="Courier New" w:cs="Courier New" w:hint="default"/>
+      </w:rPr>
+    </w:lvl>
+    <w:lvl w:ilvl="2" w:tplc="34090005" w:tentative="1">
+      <w:start w:val="1"/>
+      <w:numFmt w:val="bullet"/>
+      <w:lvlText w:val=""/>
+      <w:lvlJc w:val="left"/>
+      <w:pPr>
+        <w:ind w:left="2160" w:hanging="360"/>
+      </w:pPr>
+      <w:rPr>
+        <w:rFonts w:ascii="Wingdings" w:hAnsi="Wingdings" w:hint="default"/>
+      </w:rPr>
+    </w:lvl>
+    <w:lvl w:ilvl="3" w:tplc="34090001" w:tentative="1">
+      <w:start w:val="1"/>
+      <w:numFmt w:val="bullet"/>
+      <w:lvlText w:val=""/>
+      <w:lvlJc w:val="left"/>
+      <w:pPr>
+        <w:ind w:left="2880" w:hanging="360"/>
+      </w:pPr>
+      <w:rPr>
+        <w:rFonts w:ascii="Symbol" w:hAnsi="Symbol" w:hint="default"/>
+      </w:rPr>
+    </w:lvl>
+    <w:lvl w:ilvl="4" w:tplc="34090003" w:tentative="1">
+      <w:start w:val="1"/>
+      <w:numFmt w:val="bullet"/>
+      <w:lvlText w:val="o"/>
+      <w:lvlJc w:val="left"/>
+      <w:pPr>
+        <w:ind w:left="3600" w:hanging="360"/>
+      </w:pPr>
+      <w:rPr>
+        <w:rFonts w:ascii="Courier New" w:hAnsi="Courier New" w:cs="Courier New" w:hint="default"/>
+      </w:rPr>
+    </w:lvl>
+    <w:lvl w:ilvl="5" w:tplc="34090005" w:tentative="1">
+      <w:start w:val="1"/>
+      <w:numFmt w:val="bullet"/>
+      <w:lvlText w:val=""/>
+      <w:lvlJc w:val="left"/>
+      <w:pPr>
+        <w:ind w:left="4320" w:hanging="360"/>
+      </w:pPr>
+      <w:rPr>
+        <w:rFonts w:ascii="Wingdings" w:hAnsi="Wingdings" w:hint="default"/>
+      </w:rPr>
+    </w:lvl>
+    <w:lvl w:ilvl="6" w:tplc="34090001" w:tentative="1">
+      <w:start w:val="1"/>
+      <w:numFmt w:val="bullet"/>
+      <w:lvlText w:val=""/>
+      <w:lvlJc w:val="left"/>
+      <w:pPr>
+        <w:ind w:left="5040" w:hanging="360"/>
+      </w:pPr>
+      <w:rPr>
+        <w:rFonts w:ascii="Symbol" w:hAnsi="Symbol" w:hint="default"/>
+      </w:rPr>
+    </w:lvl>
+    <w:lvl w:ilvl="7" w:tplc="34090003" w:tentative="1">
+      <w:start w:val="1"/>
+      <w:numFmt w:val="bullet"/>
+      <w:lvlText w:val="o"/>
+      <w:lvlJc w:val="left"/>
+      <w:pPr>
+        <w:ind w:left="5760" w:hanging="360"/>
+      </w:pPr>
+      <w:rPr>
+        <w:rFonts w:ascii="Courier New" w:hAnsi="Courier New" w:cs="Courier New" w:hint="default"/>
+      </w:rPr>
+    </w:lvl>
+    <w:lvl w:ilvl="8" w:tplc="34090005" w:tentative="1">
+      <w:start w:val="1"/>
+      <w:numFmt w:val="bullet"/>
+      <w:lvlText w:val=""/>
+      <w:lvlJc w:val="left"/>
+      <w:pPr>
+        <w:ind w:left="6480" w:hanging="360"/>
+      </w:pPr>
+      <w:rPr>
+        <w:rFonts w:ascii="Wingdings" w:hAnsi="Wingdings" w:hint="default"/>
+      </w:rPr>
+    </w:lvl>
+  </w:abstractNum>
+  <w:abstractNum w:abstractNumId="3" w15:restartNumberingAfterBreak="0">
     <w:nsid w:val="716D2324"/>
     <w:multiLevelType w:val="hybridMultilevel"/>
-    <w:tmpl w:val="0CC415DA"/>
+    <w:tmpl w:val="70503D0A"/>
     <w:lvl w:ilvl="0" w:tplc="34090001">
       <w:start w:val="1"/>
       <w:numFmt w:val="bullet"/>
@@ -2112,13 +2520,16 @@
     </w:lvl>
   </w:abstractNum>
   <w:num w:numId="1" w16cid:durableId="1050301471">
-    <w:abstractNumId w:val="2"/>
+    <w:abstractNumId w:val="3"/>
   </w:num>
   <w:num w:numId="2" w16cid:durableId="1827285582">
     <w:abstractNumId w:val="1"/>
   </w:num>
   <w:num w:numId="3" w16cid:durableId="1742749987">
     <w:abstractNumId w:val="0"/>
+  </w:num>
+  <w:num w:numId="4" w16cid:durableId="2081294748">
+    <w:abstractNumId w:val="2"/>
   </w:num>
 </w:numbering>
 </file>
@@ -2528,7 +2939,6 @@
   <w:style w:type="character" w:default="1" w:styleId="DefaultParagraphFont">
     <w:name w:val="Default Paragraph Font"/>
     <w:uiPriority w:val="1"/>
-    <w:semiHidden/>
     <w:unhideWhenUsed/>
   </w:style>
   <w:style w:type="table" w:default="1" w:styleId="TableNormal">
